--- a/What’s that disease called Overview of icd package.docx
+++ b/What’s that disease called Overview of icd package.docx
@@ -123,21 +123,19 @@
         </w:rPr>
         <w:t xml:space="preserve">R has a package, </w:t>
       </w:r>
-      <w:hyperlink r:id="rId6" w:tgtFrame="_blank" w:history="1">
-        <w:proofErr w:type="spellStart"/>
-        <w:r>
-          <w:rPr>
-            <w:rFonts w:ascii="Courier New" w:eastAsia="Times New Roman" w:hAnsi="Courier New" w:cs="Courier New"/>
-            <w:color w:val="0000FF"/>
-            <w:sz w:val="20"/>
-            <w:szCs w:val="20"/>
-            <w:u w:val="single"/>
-            <w:lang w:eastAsia="en-IN"/>
-          </w:rPr>
-          <w:t>icd</w:t>
-        </w:r>
-        <w:proofErr w:type="spellEnd"/>
-      </w:hyperlink>
+      <w:proofErr w:type="spellStart"/>
+      <w:r>
+        <w:rPr>
+          <w:rFonts w:ascii="Courier New" w:eastAsia="Times New Roman" w:hAnsi="Courier New" w:cs="Courier New"/>
+          <w:color w:val="0000FF"/>
+          <w:sz w:val="20"/>
+          <w:szCs w:val="20"/>
+          <w:u w:val="single"/>
+          <w:lang w:eastAsia="en-IN"/>
+        </w:rPr>
+        <w:t>icd</w:t>
+      </w:r>
+      <w:proofErr w:type="spellEnd"/>
       <w:r>
         <w:rPr>
           <w:rFonts w:ascii="Times New Roman" w:eastAsia="Times New Roman" w:hAnsi="Times New Roman" w:cs="Times New Roman"/>
@@ -3594,7 +3592,7 @@
                     </pic:cNvPicPr>
                   </pic:nvPicPr>
                   <pic:blipFill>
-                    <a:blip r:embed="rId7">
+                    <a:blip r:embed="rId6">
                       <a:extLst>
                         <a:ext uri="{28A0092B-C50C-407E-A947-70E740481C1C}">
                           <a14:useLocalDpi xmlns:a14="http://schemas.microsoft.com/office/drawing/2010/main" val="0"/>
@@ -6395,7 +6393,7 @@
           <w:lang w:eastAsia="en-IN"/>
         </w:rPr>
       </w:pPr>
-      <w:hyperlink r:id="rId8" w:tgtFrame="_blank" w:history="1">
+      <w:hyperlink r:id="rId7" w:tgtFrame="_blank" w:history="1">
         <w:r>
           <w:rPr>
             <w:rFonts w:ascii="Times New Roman" w:eastAsia="Times New Roman" w:hAnsi="Times New Roman" w:cs="Times New Roman"/>
@@ -6477,7 +6475,7 @@
         </w:rPr>
         <w:t xml:space="preserve">After completing a crash course on the concepts of ICD, let’s see how the package can help us with our data wrangling. We will be using a </w:t>
       </w:r>
-      <w:hyperlink r:id="rId9" w:tgtFrame="_blank" w:history="1">
+      <w:hyperlink r:id="rId8" w:tgtFrame="_blank" w:history="1">
         <w:r>
           <w:rPr>
             <w:rFonts w:ascii="Times New Roman" w:eastAsia="Times New Roman" w:hAnsi="Times New Roman" w:cs="Times New Roman"/>
@@ -10702,6 +10700,621 @@
                 <pic:pic xmlns:pic="http://schemas.openxmlformats.org/drawingml/2006/picture">
                   <pic:nvPicPr>
                     <pic:cNvPr id="0" name="Picture 7"/>
+                    <pic:cNvPicPr>
+                      <a:picLocks noChangeAspect="1" noChangeArrowheads="1"/>
+                    </pic:cNvPicPr>
+                  </pic:nvPicPr>
+                  <pic:blipFill>
+                    <a:blip r:embed="rId9">
+                      <a:extLst>
+                        <a:ext uri="{28A0092B-C50C-407E-A947-70E740481C1C}">
+                          <a14:useLocalDpi xmlns:a14="http://schemas.microsoft.com/office/drawing/2010/main" val="0"/>
+                        </a:ext>
+                      </a:extLst>
+                    </a:blip>
+                    <a:srcRect/>
+                    <a:stretch>
+                      <a:fillRect/>
+                    </a:stretch>
+                  </pic:blipFill>
+                  <pic:spPr bwMode="auto">
+                    <a:xfrm>
+                      <a:off x="0" y="0"/>
+                      <a:ext cx="4290060" cy="3055620"/>
+                    </a:xfrm>
+                    <a:prstGeom prst="rect">
+                      <a:avLst/>
+                    </a:prstGeom>
+                    <a:noFill/>
+                    <a:ln>
+                      <a:noFill/>
+                    </a:ln>
+                  </pic:spPr>
+                </pic:pic>
+              </a:graphicData>
+            </a:graphic>
+          </wp:inline>
+        </w:drawing>
+      </w:r>
+    </w:p>
+    <w:p>
+      <w:pPr>
+        <w:spacing w:before="100" w:beforeAutospacing="1" w:after="100" w:afterAutospacing="1" w:line="240" w:lineRule="auto"/>
+        <w:rPr>
+          <w:rFonts w:ascii="Times New Roman" w:eastAsia="Times New Roman" w:hAnsi="Times New Roman" w:cs="Times New Roman"/>
+          <w:sz w:val="20"/>
+          <w:szCs w:val="20"/>
+          <w:lang w:eastAsia="en-IN"/>
+        </w:rPr>
+      </w:pPr>
+      <w:r>
+        <w:rPr>
+          <w:rFonts w:ascii="Times New Roman" w:eastAsia="Times New Roman" w:hAnsi="Times New Roman" w:cs="Times New Roman"/>
+          <w:sz w:val="20"/>
+          <w:szCs w:val="20"/>
+          <w:lang w:eastAsia="en-IN"/>
+        </w:rPr>
+        <w:t>Similarly, the most common disease for secondary diagnosis is diabetes and the most common disease class is cardio-vascular. However, the number of disease class for secondary diagnosis is fewer than primary diagnosis.</w:t>
+      </w:r>
+    </w:p>
+    <w:p>
+      <w:pPr>
+        <w:tabs>
+          <w:tab w:val="left" w:pos="916"/>
+          <w:tab w:val="left" w:pos="1832"/>
+          <w:tab w:val="left" w:pos="2748"/>
+          <w:tab w:val="left" w:pos="3664"/>
+          <w:tab w:val="left" w:pos="4580"/>
+          <w:tab w:val="left" w:pos="5496"/>
+          <w:tab w:val="left" w:pos="6412"/>
+          <w:tab w:val="left" w:pos="7328"/>
+          <w:tab w:val="left" w:pos="8244"/>
+          <w:tab w:val="left" w:pos="9160"/>
+          <w:tab w:val="left" w:pos="10076"/>
+          <w:tab w:val="left" w:pos="10992"/>
+          <w:tab w:val="left" w:pos="11908"/>
+          <w:tab w:val="left" w:pos="12824"/>
+          <w:tab w:val="left" w:pos="13740"/>
+          <w:tab w:val="left" w:pos="14656"/>
+        </w:tabs>
+        <w:spacing w:after="0" w:line="240" w:lineRule="auto"/>
+        <w:rPr>
+          <w:rFonts w:ascii="Courier New" w:eastAsia="Times New Roman" w:hAnsi="Courier New" w:cs="Courier New"/>
+          <w:sz w:val="20"/>
+          <w:szCs w:val="20"/>
+          <w:lang w:eastAsia="en-IN"/>
+        </w:rPr>
+      </w:pPr>
+      <w:proofErr w:type="spellStart"/>
+      <w:r>
+        <w:rPr>
+          <w:rFonts w:ascii="Courier New" w:eastAsia="Times New Roman" w:hAnsi="Courier New" w:cs="Courier New"/>
+          <w:sz w:val="20"/>
+          <w:szCs w:val="20"/>
+          <w:lang w:eastAsia="en-IN"/>
+        </w:rPr>
+        <w:t>diabetic_names</w:t>
+      </w:r>
+      <w:proofErr w:type="spellEnd"/>
+      <w:r>
+        <w:rPr>
+          <w:rFonts w:ascii="Courier New" w:eastAsia="Times New Roman" w:hAnsi="Courier New" w:cs="Courier New"/>
+          <w:sz w:val="20"/>
+          <w:szCs w:val="20"/>
+          <w:lang w:eastAsia="en-IN"/>
+        </w:rPr>
+        <w:t xml:space="preserve"> %&gt;% filter(diagnosis=="secondary") %&gt;% </w:t>
+      </w:r>
+      <w:proofErr w:type="gramStart"/>
+      <w:r>
+        <w:rPr>
+          <w:rFonts w:ascii="Courier New" w:eastAsia="Times New Roman" w:hAnsi="Courier New" w:cs="Courier New"/>
+          <w:sz w:val="20"/>
+          <w:szCs w:val="20"/>
+          <w:lang w:eastAsia="en-IN"/>
+        </w:rPr>
+        <w:t xml:space="preserve">count( </w:t>
+      </w:r>
+      <w:proofErr w:type="spellStart"/>
+      <w:r>
+        <w:rPr>
+          <w:rFonts w:ascii="Courier New" w:eastAsia="Times New Roman" w:hAnsi="Courier New" w:cs="Courier New"/>
+          <w:sz w:val="20"/>
+          <w:szCs w:val="20"/>
+          <w:lang w:eastAsia="en-IN"/>
+        </w:rPr>
+        <w:t>disease</w:t>
+      </w:r>
+      <w:proofErr w:type="gramEnd"/>
+      <w:r>
+        <w:rPr>
+          <w:rFonts w:ascii="Courier New" w:eastAsia="Times New Roman" w:hAnsi="Courier New" w:cs="Courier New"/>
+          <w:sz w:val="20"/>
+          <w:szCs w:val="20"/>
+          <w:lang w:eastAsia="en-IN"/>
+        </w:rPr>
+        <w:t>_name</w:t>
+      </w:r>
+      <w:proofErr w:type="spellEnd"/>
+      <w:r>
+        <w:rPr>
+          <w:rFonts w:ascii="Courier New" w:eastAsia="Times New Roman" w:hAnsi="Courier New" w:cs="Courier New"/>
+          <w:sz w:val="20"/>
+          <w:szCs w:val="20"/>
+          <w:lang w:eastAsia="en-IN"/>
+        </w:rPr>
+        <w:t xml:space="preserve">, </w:t>
+      </w:r>
+      <w:proofErr w:type="spellStart"/>
+      <w:r>
+        <w:rPr>
+          <w:rFonts w:ascii="Courier New" w:eastAsia="Times New Roman" w:hAnsi="Courier New" w:cs="Courier New"/>
+          <w:sz w:val="20"/>
+          <w:szCs w:val="20"/>
+          <w:lang w:eastAsia="en-IN"/>
+        </w:rPr>
+        <w:t>disease_class,sort</w:t>
+      </w:r>
+      <w:proofErr w:type="spellEnd"/>
+      <w:r>
+        <w:rPr>
+          <w:rFonts w:ascii="Courier New" w:eastAsia="Times New Roman" w:hAnsi="Courier New" w:cs="Courier New"/>
+          <w:sz w:val="20"/>
+          <w:szCs w:val="20"/>
+          <w:lang w:eastAsia="en-IN"/>
+        </w:rPr>
+        <w:t xml:space="preserve"> = T) %&gt;% </w:t>
+      </w:r>
+      <w:proofErr w:type="spellStart"/>
+      <w:r>
+        <w:rPr>
+          <w:rFonts w:ascii="Courier New" w:eastAsia="Times New Roman" w:hAnsi="Courier New" w:cs="Courier New"/>
+          <w:sz w:val="20"/>
+          <w:szCs w:val="20"/>
+          <w:lang w:eastAsia="en-IN"/>
+        </w:rPr>
+        <w:t>top_n</w:t>
+      </w:r>
+      <w:proofErr w:type="spellEnd"/>
+      <w:r>
+        <w:rPr>
+          <w:rFonts w:ascii="Courier New" w:eastAsia="Times New Roman" w:hAnsi="Courier New" w:cs="Courier New"/>
+          <w:sz w:val="20"/>
+          <w:szCs w:val="20"/>
+          <w:lang w:eastAsia="en-IN"/>
+        </w:rPr>
+        <w:t xml:space="preserve">(20) %&gt;% </w:t>
+      </w:r>
+    </w:p>
+    <w:p>
+      <w:pPr>
+        <w:tabs>
+          <w:tab w:val="left" w:pos="916"/>
+          <w:tab w:val="left" w:pos="1832"/>
+          <w:tab w:val="left" w:pos="2748"/>
+          <w:tab w:val="left" w:pos="3664"/>
+          <w:tab w:val="left" w:pos="4580"/>
+          <w:tab w:val="left" w:pos="5496"/>
+          <w:tab w:val="left" w:pos="6412"/>
+          <w:tab w:val="left" w:pos="7328"/>
+          <w:tab w:val="left" w:pos="8244"/>
+          <w:tab w:val="left" w:pos="9160"/>
+          <w:tab w:val="left" w:pos="10076"/>
+          <w:tab w:val="left" w:pos="10992"/>
+          <w:tab w:val="left" w:pos="11908"/>
+          <w:tab w:val="left" w:pos="12824"/>
+          <w:tab w:val="left" w:pos="13740"/>
+          <w:tab w:val="left" w:pos="14656"/>
+        </w:tabs>
+        <w:spacing w:after="0" w:line="240" w:lineRule="auto"/>
+        <w:rPr>
+          <w:rFonts w:ascii="Courier New" w:eastAsia="Times New Roman" w:hAnsi="Courier New" w:cs="Courier New"/>
+          <w:sz w:val="20"/>
+          <w:szCs w:val="20"/>
+          <w:lang w:eastAsia="en-IN"/>
+        </w:rPr>
+      </w:pPr>
+      <w:r>
+        <w:rPr>
+          <w:rFonts w:ascii="Courier New" w:eastAsia="Times New Roman" w:hAnsi="Courier New" w:cs="Courier New"/>
+          <w:sz w:val="20"/>
+          <w:szCs w:val="20"/>
+          <w:lang w:eastAsia="en-IN"/>
+        </w:rPr>
+        <w:t>mutate(</w:t>
+      </w:r>
+      <w:proofErr w:type="spellStart"/>
+      <w:r>
+        <w:rPr>
+          <w:rFonts w:ascii="Courier New" w:eastAsia="Times New Roman" w:hAnsi="Courier New" w:cs="Courier New"/>
+          <w:sz w:val="20"/>
+          <w:szCs w:val="20"/>
+          <w:lang w:eastAsia="en-IN"/>
+        </w:rPr>
+        <w:t>disease_name</w:t>
+      </w:r>
+      <w:proofErr w:type="spellEnd"/>
+      <w:r>
+        <w:rPr>
+          <w:rFonts w:ascii="Courier New" w:eastAsia="Times New Roman" w:hAnsi="Courier New" w:cs="Courier New"/>
+          <w:sz w:val="20"/>
+          <w:szCs w:val="20"/>
+          <w:lang w:eastAsia="en-IN"/>
+        </w:rPr>
+        <w:t>=</w:t>
+      </w:r>
+      <w:proofErr w:type="spellStart"/>
+      <w:r>
+        <w:rPr>
+          <w:rFonts w:ascii="Courier New" w:eastAsia="Times New Roman" w:hAnsi="Courier New" w:cs="Courier New"/>
+          <w:sz w:val="20"/>
+          <w:szCs w:val="20"/>
+          <w:lang w:eastAsia="en-IN"/>
+        </w:rPr>
+        <w:t>fct_reorder</w:t>
+      </w:r>
+      <w:proofErr w:type="spellEnd"/>
+      <w:r>
+        <w:rPr>
+          <w:rFonts w:ascii="Courier New" w:eastAsia="Times New Roman" w:hAnsi="Courier New" w:cs="Courier New"/>
+          <w:sz w:val="20"/>
+          <w:szCs w:val="20"/>
+          <w:lang w:eastAsia="en-IN"/>
+        </w:rPr>
+        <w:t>(</w:t>
+      </w:r>
+      <w:proofErr w:type="spellStart"/>
+      <w:r>
+        <w:rPr>
+          <w:rFonts w:ascii="Courier New" w:eastAsia="Times New Roman" w:hAnsi="Courier New" w:cs="Courier New"/>
+          <w:sz w:val="20"/>
+          <w:szCs w:val="20"/>
+          <w:lang w:eastAsia="en-IN"/>
+        </w:rPr>
+        <w:t>disease_</w:t>
+      </w:r>
+      <w:proofErr w:type="gramStart"/>
+      <w:r>
+        <w:rPr>
+          <w:rFonts w:ascii="Courier New" w:eastAsia="Times New Roman" w:hAnsi="Courier New" w:cs="Courier New"/>
+          <w:sz w:val="20"/>
+          <w:szCs w:val="20"/>
+          <w:lang w:eastAsia="en-IN"/>
+        </w:rPr>
+        <w:t>name,n</w:t>
+      </w:r>
+      <w:proofErr w:type="spellEnd"/>
+      <w:proofErr w:type="gramEnd"/>
+      <w:r>
+        <w:rPr>
+          <w:rFonts w:ascii="Courier New" w:eastAsia="Times New Roman" w:hAnsi="Courier New" w:cs="Courier New"/>
+          <w:sz w:val="20"/>
+          <w:szCs w:val="20"/>
+          <w:lang w:eastAsia="en-IN"/>
+        </w:rPr>
+        <w:t xml:space="preserve">)) %&gt;%  </w:t>
+      </w:r>
+      <w:proofErr w:type="spellStart"/>
+      <w:r>
+        <w:rPr>
+          <w:rFonts w:ascii="Courier New" w:eastAsia="Times New Roman" w:hAnsi="Courier New" w:cs="Courier New"/>
+          <w:sz w:val="20"/>
+          <w:szCs w:val="20"/>
+          <w:lang w:eastAsia="en-IN"/>
+        </w:rPr>
+        <w:t>ggplot</w:t>
+      </w:r>
+      <w:proofErr w:type="spellEnd"/>
+      <w:r>
+        <w:rPr>
+          <w:rFonts w:ascii="Courier New" w:eastAsia="Times New Roman" w:hAnsi="Courier New" w:cs="Courier New"/>
+          <w:sz w:val="20"/>
+          <w:szCs w:val="20"/>
+          <w:lang w:eastAsia="en-IN"/>
+        </w:rPr>
+        <w:t>(</w:t>
+      </w:r>
+      <w:proofErr w:type="spellStart"/>
+      <w:r>
+        <w:rPr>
+          <w:rFonts w:ascii="Courier New" w:eastAsia="Times New Roman" w:hAnsi="Courier New" w:cs="Courier New"/>
+          <w:sz w:val="20"/>
+          <w:szCs w:val="20"/>
+          <w:lang w:eastAsia="en-IN"/>
+        </w:rPr>
+        <w:t>aes</w:t>
+      </w:r>
+      <w:proofErr w:type="spellEnd"/>
+      <w:r>
+        <w:rPr>
+          <w:rFonts w:ascii="Courier New" w:eastAsia="Times New Roman" w:hAnsi="Courier New" w:cs="Courier New"/>
+          <w:sz w:val="20"/>
+          <w:szCs w:val="20"/>
+          <w:lang w:eastAsia="en-IN"/>
+        </w:rPr>
+        <w:t>(</w:t>
+      </w:r>
+      <w:proofErr w:type="spellStart"/>
+      <w:r>
+        <w:rPr>
+          <w:rFonts w:ascii="Courier New" w:eastAsia="Times New Roman" w:hAnsi="Courier New" w:cs="Courier New"/>
+          <w:sz w:val="20"/>
+          <w:szCs w:val="20"/>
+          <w:lang w:eastAsia="en-IN"/>
+        </w:rPr>
+        <w:t>disease_name</w:t>
+      </w:r>
+      <w:proofErr w:type="spellEnd"/>
+      <w:r>
+        <w:rPr>
+          <w:rFonts w:ascii="Courier New" w:eastAsia="Times New Roman" w:hAnsi="Courier New" w:cs="Courier New"/>
+          <w:sz w:val="20"/>
+          <w:szCs w:val="20"/>
+          <w:lang w:eastAsia="en-IN"/>
+        </w:rPr>
+        <w:t>, n, fill=</w:t>
+      </w:r>
+      <w:proofErr w:type="spellStart"/>
+      <w:r>
+        <w:rPr>
+          <w:rFonts w:ascii="Courier New" w:eastAsia="Times New Roman" w:hAnsi="Courier New" w:cs="Courier New"/>
+          <w:sz w:val="20"/>
+          <w:szCs w:val="20"/>
+          <w:lang w:eastAsia="en-IN"/>
+        </w:rPr>
+        <w:t>disease_class</w:t>
+      </w:r>
+      <w:proofErr w:type="spellEnd"/>
+      <w:r>
+        <w:rPr>
+          <w:rFonts w:ascii="Courier New" w:eastAsia="Times New Roman" w:hAnsi="Courier New" w:cs="Courier New"/>
+          <w:sz w:val="20"/>
+          <w:szCs w:val="20"/>
+          <w:lang w:eastAsia="en-IN"/>
+        </w:rPr>
+        <w:t xml:space="preserve">))+ </w:t>
+      </w:r>
+      <w:proofErr w:type="spellStart"/>
+      <w:r>
+        <w:rPr>
+          <w:rFonts w:ascii="Courier New" w:eastAsia="Times New Roman" w:hAnsi="Courier New" w:cs="Courier New"/>
+          <w:sz w:val="20"/>
+          <w:szCs w:val="20"/>
+          <w:lang w:eastAsia="en-IN"/>
+        </w:rPr>
+        <w:t>geom_col</w:t>
+      </w:r>
+      <w:proofErr w:type="spellEnd"/>
+      <w:r>
+        <w:rPr>
+          <w:rFonts w:ascii="Courier New" w:eastAsia="Times New Roman" w:hAnsi="Courier New" w:cs="Courier New"/>
+          <w:sz w:val="20"/>
+          <w:szCs w:val="20"/>
+          <w:lang w:eastAsia="en-IN"/>
+        </w:rPr>
+        <w:t xml:space="preserve">() + </w:t>
+      </w:r>
+      <w:proofErr w:type="spellStart"/>
+      <w:r>
+        <w:rPr>
+          <w:rFonts w:ascii="Courier New" w:eastAsia="Times New Roman" w:hAnsi="Courier New" w:cs="Courier New"/>
+          <w:sz w:val="20"/>
+          <w:szCs w:val="20"/>
+          <w:lang w:eastAsia="en-IN"/>
+        </w:rPr>
+        <w:t>coord_flip</w:t>
+      </w:r>
+      <w:proofErr w:type="spellEnd"/>
+      <w:r>
+        <w:rPr>
+          <w:rFonts w:ascii="Courier New" w:eastAsia="Times New Roman" w:hAnsi="Courier New" w:cs="Courier New"/>
+          <w:sz w:val="20"/>
+          <w:szCs w:val="20"/>
+          <w:lang w:eastAsia="en-IN"/>
+        </w:rPr>
+        <w:t>() +</w:t>
+      </w:r>
+    </w:p>
+    <w:p>
+      <w:pPr>
+        <w:tabs>
+          <w:tab w:val="left" w:pos="916"/>
+          <w:tab w:val="left" w:pos="1832"/>
+          <w:tab w:val="left" w:pos="2748"/>
+          <w:tab w:val="left" w:pos="3664"/>
+          <w:tab w:val="left" w:pos="4580"/>
+          <w:tab w:val="left" w:pos="5496"/>
+          <w:tab w:val="left" w:pos="6412"/>
+          <w:tab w:val="left" w:pos="7328"/>
+          <w:tab w:val="left" w:pos="8244"/>
+          <w:tab w:val="left" w:pos="9160"/>
+          <w:tab w:val="left" w:pos="10076"/>
+          <w:tab w:val="left" w:pos="10992"/>
+          <w:tab w:val="left" w:pos="11908"/>
+          <w:tab w:val="left" w:pos="12824"/>
+          <w:tab w:val="left" w:pos="13740"/>
+          <w:tab w:val="left" w:pos="14656"/>
+        </w:tabs>
+        <w:spacing w:after="0" w:line="240" w:lineRule="auto"/>
+        <w:rPr>
+          <w:rFonts w:ascii="Courier New" w:eastAsia="Times New Roman" w:hAnsi="Courier New" w:cs="Courier New"/>
+          <w:sz w:val="20"/>
+          <w:szCs w:val="20"/>
+          <w:lang w:eastAsia="en-IN"/>
+        </w:rPr>
+      </w:pPr>
+      <w:r>
+        <w:rPr>
+          <w:rFonts w:ascii="Courier New" w:eastAsia="Times New Roman" w:hAnsi="Courier New" w:cs="Courier New"/>
+          <w:sz w:val="20"/>
+          <w:szCs w:val="20"/>
+          <w:lang w:eastAsia="en-IN"/>
+        </w:rPr>
+        <w:t xml:space="preserve">  theme(</w:t>
+      </w:r>
+      <w:proofErr w:type="spellStart"/>
+      <w:proofErr w:type="gramStart"/>
+      <w:r>
+        <w:rPr>
+          <w:rFonts w:ascii="Courier New" w:eastAsia="Times New Roman" w:hAnsi="Courier New" w:cs="Courier New"/>
+          <w:sz w:val="20"/>
+          <w:szCs w:val="20"/>
+          <w:lang w:eastAsia="en-IN"/>
+        </w:rPr>
+        <w:t>legend.position</w:t>
+      </w:r>
+      <w:proofErr w:type="spellEnd"/>
+      <w:proofErr w:type="gramEnd"/>
+      <w:r>
+        <w:rPr>
+          <w:rFonts w:ascii="Courier New" w:eastAsia="Times New Roman" w:hAnsi="Courier New" w:cs="Courier New"/>
+          <w:sz w:val="20"/>
+          <w:szCs w:val="20"/>
+          <w:lang w:eastAsia="en-IN"/>
+        </w:rPr>
+        <w:t>="bottom") +  guides(fill=</w:t>
+      </w:r>
+      <w:proofErr w:type="spellStart"/>
+      <w:r>
+        <w:rPr>
+          <w:rFonts w:ascii="Courier New" w:eastAsia="Times New Roman" w:hAnsi="Courier New" w:cs="Courier New"/>
+          <w:sz w:val="20"/>
+          <w:szCs w:val="20"/>
+          <w:lang w:eastAsia="en-IN"/>
+        </w:rPr>
+        <w:t>guide_legend</w:t>
+      </w:r>
+      <w:proofErr w:type="spellEnd"/>
+      <w:r>
+        <w:rPr>
+          <w:rFonts w:ascii="Courier New" w:eastAsia="Times New Roman" w:hAnsi="Courier New" w:cs="Courier New"/>
+          <w:sz w:val="20"/>
+          <w:szCs w:val="20"/>
+          <w:lang w:eastAsia="en-IN"/>
+        </w:rPr>
+        <w:t xml:space="preserve">(title= "Disease Class", </w:t>
+      </w:r>
+      <w:proofErr w:type="spellStart"/>
+      <w:r>
+        <w:rPr>
+          <w:rFonts w:ascii="Courier New" w:eastAsia="Times New Roman" w:hAnsi="Courier New" w:cs="Courier New"/>
+          <w:sz w:val="20"/>
+          <w:szCs w:val="20"/>
+          <w:lang w:eastAsia="en-IN"/>
+        </w:rPr>
+        <w:t>ncol</w:t>
+      </w:r>
+      <w:proofErr w:type="spellEnd"/>
+      <w:r>
+        <w:rPr>
+          <w:rFonts w:ascii="Courier New" w:eastAsia="Times New Roman" w:hAnsi="Courier New" w:cs="Courier New"/>
+          <w:sz w:val="20"/>
+          <w:szCs w:val="20"/>
+          <w:lang w:eastAsia="en-IN"/>
+        </w:rPr>
+        <w:t xml:space="preserve">  = 5))+ </w:t>
+      </w:r>
+    </w:p>
+    <w:p>
+      <w:pPr>
+        <w:tabs>
+          <w:tab w:val="left" w:pos="916"/>
+          <w:tab w:val="left" w:pos="1832"/>
+          <w:tab w:val="left" w:pos="2748"/>
+          <w:tab w:val="left" w:pos="3664"/>
+          <w:tab w:val="left" w:pos="4580"/>
+          <w:tab w:val="left" w:pos="5496"/>
+          <w:tab w:val="left" w:pos="6412"/>
+          <w:tab w:val="left" w:pos="7328"/>
+          <w:tab w:val="left" w:pos="8244"/>
+          <w:tab w:val="left" w:pos="9160"/>
+          <w:tab w:val="left" w:pos="10076"/>
+          <w:tab w:val="left" w:pos="10992"/>
+          <w:tab w:val="left" w:pos="11908"/>
+          <w:tab w:val="left" w:pos="12824"/>
+          <w:tab w:val="left" w:pos="13740"/>
+          <w:tab w:val="left" w:pos="14656"/>
+        </w:tabs>
+        <w:spacing w:after="0" w:line="240" w:lineRule="auto"/>
+        <w:rPr>
+          <w:rFonts w:ascii="Courier New" w:eastAsia="Times New Roman" w:hAnsi="Courier New" w:cs="Courier New"/>
+          <w:sz w:val="20"/>
+          <w:szCs w:val="20"/>
+          <w:lang w:eastAsia="en-IN"/>
+        </w:rPr>
+      </w:pPr>
+      <w:proofErr w:type="gramStart"/>
+      <w:r>
+        <w:rPr>
+          <w:rFonts w:ascii="Courier New" w:eastAsia="Times New Roman" w:hAnsi="Courier New" w:cs="Courier New"/>
+          <w:sz w:val="20"/>
+          <w:szCs w:val="20"/>
+          <w:lang w:eastAsia="en-IN"/>
+        </w:rPr>
+        <w:t>labs(</w:t>
+      </w:r>
+      <w:proofErr w:type="gramEnd"/>
+      <w:r>
+        <w:rPr>
+          <w:rFonts w:ascii="Courier New" w:eastAsia="Times New Roman" w:hAnsi="Courier New" w:cs="Courier New"/>
+          <w:sz w:val="20"/>
+          <w:szCs w:val="20"/>
+          <w:lang w:eastAsia="en-IN"/>
+        </w:rPr>
+        <w:t xml:space="preserve">x="", y="", title = "Top 20 Disease Names for Secondary \n Diagnosis ", subtitle = "disease name refers to ICD major, disease class \n refers to ICD chapter")+ </w:t>
+      </w:r>
+      <w:proofErr w:type="spellStart"/>
+      <w:r>
+        <w:rPr>
+          <w:rFonts w:ascii="Courier New" w:eastAsia="Times New Roman" w:hAnsi="Courier New" w:cs="Courier New"/>
+          <w:sz w:val="20"/>
+          <w:szCs w:val="20"/>
+          <w:lang w:eastAsia="en-IN"/>
+        </w:rPr>
+        <w:t>scale_fill_brewer</w:t>
+      </w:r>
+      <w:proofErr w:type="spellEnd"/>
+      <w:r>
+        <w:rPr>
+          <w:rFonts w:ascii="Courier New" w:eastAsia="Times New Roman" w:hAnsi="Courier New" w:cs="Courier New"/>
+          <w:sz w:val="20"/>
+          <w:szCs w:val="20"/>
+          <w:lang w:eastAsia="en-IN"/>
+        </w:rPr>
+        <w:t xml:space="preserve">(palette = "Set3") </w:t>
+      </w:r>
+    </w:p>
+    <w:p>
+      <w:pPr>
+        <w:spacing w:before="100" w:beforeAutospacing="1" w:after="100" w:afterAutospacing="1" w:line="240" w:lineRule="auto"/>
+        <w:rPr>
+          <w:rFonts w:ascii="Times New Roman" w:eastAsia="Times New Roman" w:hAnsi="Times New Roman" w:cs="Times New Roman"/>
+          <w:sz w:val="20"/>
+          <w:szCs w:val="20"/>
+          <w:lang w:eastAsia="en-IN"/>
+        </w:rPr>
+      </w:pPr>
+      <w:r>
+        <w:rPr>
+          <w:rFonts w:ascii="Times New Roman" w:eastAsia="Times New Roman" w:hAnsi="Times New Roman" w:cs="Times New Roman"/>
+          <w:noProof/>
+          <w:sz w:val="20"/>
+          <w:szCs w:val="20"/>
+          <w:lang w:eastAsia="en-IN"/>
+        </w:rPr>
+        <w:drawing>
+          <wp:inline distT="0" distB="0" distL="0" distR="0" wp14:anchorId="7221C269" wp14:editId="142C391F">
+            <wp:extent cx="4290060" cy="3055620"/>
+            <wp:effectExtent l="0" t="0" r="0" b="0"/>
+            <wp:docPr id="8" name="Picture 8"/>
+            <wp:cNvGraphicFramePr>
+              <a:graphicFrameLocks xmlns:a="http://schemas.openxmlformats.org/drawingml/2006/main" noChangeAspect="1"/>
+            </wp:cNvGraphicFramePr>
+            <a:graphic xmlns:a="http://schemas.openxmlformats.org/drawingml/2006/main">
+              <a:graphicData uri="http://schemas.openxmlformats.org/drawingml/2006/picture">
+                <pic:pic xmlns:pic="http://schemas.openxmlformats.org/drawingml/2006/picture">
+                  <pic:nvPicPr>
+                    <pic:cNvPr id="0" name="Picture 8"/>
                     <pic:cNvPicPr>
                       <a:picLocks noChangeAspect="1" noChangeArrowheads="1"/>
                     </pic:cNvPicPr>
@@ -10742,21 +11355,61 @@
     <w:p>
       <w:pPr>
         <w:spacing w:before="100" w:beforeAutospacing="1" w:after="100" w:afterAutospacing="1" w:line="240" w:lineRule="auto"/>
-        <w:rPr>
-          <w:rFonts w:ascii="Times New Roman" w:eastAsia="Times New Roman" w:hAnsi="Times New Roman" w:cs="Times New Roman"/>
-          <w:sz w:val="20"/>
-          <w:szCs w:val="20"/>
-          <w:lang w:eastAsia="en-IN"/>
-        </w:rPr>
-      </w:pPr>
-      <w:r>
-        <w:rPr>
-          <w:rFonts w:ascii="Times New Roman" w:eastAsia="Times New Roman" w:hAnsi="Times New Roman" w:cs="Times New Roman"/>
-          <w:sz w:val="20"/>
-          <w:szCs w:val="20"/>
-          <w:lang w:eastAsia="en-IN"/>
-        </w:rPr>
-        <w:t>Similarly, the most common disease for secondary diagnosis is diabetes and the most common disease class is cardio-vascular. However, the number of disease class for secondary diagnosis is fewer than primary diagnosis.</w:t>
+        <w:outlineLvl w:val="2"/>
+        <w:rPr>
+          <w:rFonts w:ascii="Times New Roman" w:eastAsia="Times New Roman" w:hAnsi="Times New Roman" w:cs="Times New Roman"/>
+          <w:b/>
+          <w:bCs/>
+          <w:sz w:val="27"/>
+          <w:szCs w:val="27"/>
+          <w:lang w:eastAsia="en-IN"/>
+        </w:rPr>
+      </w:pPr>
+    </w:p>
+    <w:p>
+      <w:pPr>
+        <w:spacing w:before="100" w:beforeAutospacing="1" w:after="100" w:afterAutospacing="1" w:line="240" w:lineRule="auto"/>
+        <w:outlineLvl w:val="2"/>
+        <w:rPr>
+          <w:rFonts w:ascii="Times New Roman" w:eastAsia="Times New Roman" w:hAnsi="Times New Roman" w:cs="Times New Roman"/>
+          <w:b/>
+          <w:bCs/>
+          <w:sz w:val="27"/>
+          <w:szCs w:val="27"/>
+          <w:lang w:eastAsia="en-IN"/>
+        </w:rPr>
+      </w:pPr>
+      <w:r>
+        <w:rPr>
+          <w:rFonts w:ascii="Times New Roman" w:eastAsia="Times New Roman" w:hAnsi="Times New Roman" w:cs="Times New Roman"/>
+          <w:b/>
+          <w:bCs/>
+          <w:sz w:val="27"/>
+          <w:szCs w:val="27"/>
+          <w:lang w:eastAsia="en-IN"/>
+        </w:rPr>
+        <w:lastRenderedPageBreak/>
+        <w:t>Disease types</w:t>
+      </w:r>
+    </w:p>
+    <w:p>
+      <w:pPr>
+        <w:spacing w:before="100" w:beforeAutospacing="1" w:after="100" w:afterAutospacing="1" w:line="240" w:lineRule="auto"/>
+        <w:rPr>
+          <w:rFonts w:ascii="Times New Roman" w:eastAsia="Times New Roman" w:hAnsi="Times New Roman" w:cs="Times New Roman"/>
+          <w:sz w:val="20"/>
+          <w:szCs w:val="20"/>
+          <w:lang w:eastAsia="en-IN"/>
+        </w:rPr>
+      </w:pPr>
+      <w:r>
+        <w:rPr>
+          <w:rFonts w:ascii="Times New Roman" w:eastAsia="Times New Roman" w:hAnsi="Times New Roman" w:cs="Times New Roman"/>
+          <w:sz w:val="20"/>
+          <w:szCs w:val="20"/>
+          <w:lang w:eastAsia="en-IN"/>
+        </w:rPr>
+        <w:t>The disease type for diabetes is “Diseases of Other Endocrine Glands” and knowing that diabetes is the most common disease name for primary diagnosis, let’s see if “Diseases of Other Endocrine Glands” will also be the most common disease type.</w:t>
       </w:r>
     </w:p>
     <w:p>
@@ -10805,7 +11458,7 @@
           <w:szCs w:val="20"/>
           <w:lang w:eastAsia="en-IN"/>
         </w:rPr>
-        <w:t xml:space="preserve"> %&gt;% filter(diagnosis=="secondary") %&gt;% </w:t>
+        <w:t xml:space="preserve"> %&gt;% filter(diagnosis=="primary") %&gt;% </w:t>
       </w:r>
       <w:proofErr w:type="gramStart"/>
       <w:r>
@@ -10835,7 +11488,7 @@
           <w:szCs w:val="20"/>
           <w:lang w:eastAsia="en-IN"/>
         </w:rPr>
-        <w:t>_name</w:t>
+        <w:t>_type</w:t>
       </w:r>
       <w:proofErr w:type="spellEnd"/>
       <w:r>
@@ -10933,7 +11586,7 @@
           <w:szCs w:val="20"/>
           <w:lang w:eastAsia="en-IN"/>
         </w:rPr>
-        <w:t>disease_name</w:t>
+        <w:t>disease_type</w:t>
       </w:r>
       <w:proofErr w:type="spellEnd"/>
       <w:r>
@@ -10983,7 +11636,7 @@
           <w:szCs w:val="20"/>
           <w:lang w:eastAsia="en-IN"/>
         </w:rPr>
-        <w:t>name,n</w:t>
+        <w:t>type,n</w:t>
       </w:r>
       <w:proofErr w:type="spellEnd"/>
       <w:proofErr w:type="gramEnd"/>
@@ -11044,7 +11697,7 @@
           <w:szCs w:val="20"/>
           <w:lang w:eastAsia="en-IN"/>
         </w:rPr>
-        <w:t>disease_name</w:t>
+        <w:t>disease_type</w:t>
       </w:r>
       <w:proofErr w:type="spellEnd"/>
       <w:r>
@@ -11214,56 +11867,7 @@
           <w:szCs w:val="20"/>
           <w:lang w:eastAsia="en-IN"/>
         </w:rPr>
-        <w:t xml:space="preserve">  = 5))+ </w:t>
-      </w:r>
-    </w:p>
-    <w:p>
-      <w:pPr>
-        <w:tabs>
-          <w:tab w:val="left" w:pos="916"/>
-          <w:tab w:val="left" w:pos="1832"/>
-          <w:tab w:val="left" w:pos="2748"/>
-          <w:tab w:val="left" w:pos="3664"/>
-          <w:tab w:val="left" w:pos="4580"/>
-          <w:tab w:val="left" w:pos="5496"/>
-          <w:tab w:val="left" w:pos="6412"/>
-          <w:tab w:val="left" w:pos="7328"/>
-          <w:tab w:val="left" w:pos="8244"/>
-          <w:tab w:val="left" w:pos="9160"/>
-          <w:tab w:val="left" w:pos="10076"/>
-          <w:tab w:val="left" w:pos="10992"/>
-          <w:tab w:val="left" w:pos="11908"/>
-          <w:tab w:val="left" w:pos="12824"/>
-          <w:tab w:val="left" w:pos="13740"/>
-          <w:tab w:val="left" w:pos="14656"/>
-        </w:tabs>
-        <w:spacing w:after="0" w:line="240" w:lineRule="auto"/>
-        <w:rPr>
-          <w:rFonts w:ascii="Courier New" w:eastAsia="Times New Roman" w:hAnsi="Courier New" w:cs="Courier New"/>
-          <w:sz w:val="20"/>
-          <w:szCs w:val="20"/>
-          <w:lang w:eastAsia="en-IN"/>
-        </w:rPr>
-      </w:pPr>
-      <w:proofErr w:type="gramStart"/>
-      <w:r>
-        <w:rPr>
-          <w:rFonts w:ascii="Courier New" w:eastAsia="Times New Roman" w:hAnsi="Courier New" w:cs="Courier New"/>
-          <w:sz w:val="20"/>
-          <w:szCs w:val="20"/>
-          <w:lang w:eastAsia="en-IN"/>
-        </w:rPr>
-        <w:t>labs(</w:t>
-      </w:r>
-      <w:proofErr w:type="gramEnd"/>
-      <w:r>
-        <w:rPr>
-          <w:rFonts w:ascii="Courier New" w:eastAsia="Times New Roman" w:hAnsi="Courier New" w:cs="Courier New"/>
-          <w:sz w:val="20"/>
-          <w:szCs w:val="20"/>
-          <w:lang w:eastAsia="en-IN"/>
-        </w:rPr>
-        <w:t xml:space="preserve">x="", y="", title = "Top 20 Disease Names for Secondary \n Diagnosis ", subtitle = "disease name refers to ICD major, disease class \n refers to ICD chapter")+ </w:t>
+        <w:t xml:space="preserve">  = 4)) + labs(x="", y="", title = "Top 20 Types of Diseases for \n Primary Diagnosis", subtitle = "disease type refers to ICD sub-chapter \n and disease class refers ICD chapter") + </w:t>
       </w:r>
       <w:proofErr w:type="spellStart"/>
       <w:r>
@@ -11305,10 +11909,10 @@
           <w:lang w:eastAsia="en-IN"/>
         </w:rPr>
         <w:drawing>
-          <wp:inline distT="0" distB="0" distL="0" distR="0" wp14:anchorId="7221C269" wp14:editId="142C391F">
+          <wp:inline distT="0" distB="0" distL="0" distR="0" wp14:anchorId="7F982137" wp14:editId="0A3F3BB6">
             <wp:extent cx="4290060" cy="3055620"/>
             <wp:effectExtent l="0" t="0" r="0" b="0"/>
-            <wp:docPr id="8" name="Picture 8"/>
+            <wp:docPr id="9" name="Picture 9"/>
             <wp:cNvGraphicFramePr>
               <a:graphicFrameLocks xmlns:a="http://schemas.openxmlformats.org/drawingml/2006/main" noChangeAspect="1"/>
             </wp:cNvGraphicFramePr>
@@ -11316,7 +11920,7 @@
               <a:graphicData uri="http://schemas.openxmlformats.org/drawingml/2006/picture">
                 <pic:pic xmlns:pic="http://schemas.openxmlformats.org/drawingml/2006/picture">
                   <pic:nvPicPr>
-                    <pic:cNvPr id="0" name="Picture 8"/>
+                    <pic:cNvPr id="0" name="Picture 9"/>
                     <pic:cNvPicPr>
                       <a:picLocks noChangeAspect="1" noChangeArrowheads="1"/>
                     </pic:cNvPicPr>
@@ -11357,598 +11961,6 @@
     <w:p>
       <w:pPr>
         <w:spacing w:before="100" w:beforeAutospacing="1" w:after="100" w:afterAutospacing="1" w:line="240" w:lineRule="auto"/>
-        <w:outlineLvl w:val="2"/>
-        <w:rPr>
-          <w:rFonts w:ascii="Times New Roman" w:eastAsia="Times New Roman" w:hAnsi="Times New Roman" w:cs="Times New Roman"/>
-          <w:b/>
-          <w:bCs/>
-          <w:sz w:val="27"/>
-          <w:szCs w:val="27"/>
-          <w:lang w:eastAsia="en-IN"/>
-        </w:rPr>
-      </w:pPr>
-      <w:r>
-        <w:rPr>
-          <w:rFonts w:ascii="Times New Roman" w:eastAsia="Times New Roman" w:hAnsi="Times New Roman" w:cs="Times New Roman"/>
-          <w:b/>
-          <w:bCs/>
-          <w:sz w:val="27"/>
-          <w:szCs w:val="27"/>
-          <w:lang w:eastAsia="en-IN"/>
-        </w:rPr>
-        <w:t>Disease types</w:t>
-      </w:r>
-    </w:p>
-    <w:p>
-      <w:pPr>
-        <w:spacing w:before="100" w:beforeAutospacing="1" w:after="100" w:afterAutospacing="1" w:line="240" w:lineRule="auto"/>
-        <w:rPr>
-          <w:rFonts w:ascii="Times New Roman" w:eastAsia="Times New Roman" w:hAnsi="Times New Roman" w:cs="Times New Roman"/>
-          <w:sz w:val="20"/>
-          <w:szCs w:val="20"/>
-          <w:lang w:eastAsia="en-IN"/>
-        </w:rPr>
-      </w:pPr>
-      <w:r>
-        <w:rPr>
-          <w:rFonts w:ascii="Times New Roman" w:eastAsia="Times New Roman" w:hAnsi="Times New Roman" w:cs="Times New Roman"/>
-          <w:sz w:val="20"/>
-          <w:szCs w:val="20"/>
-          <w:lang w:eastAsia="en-IN"/>
-        </w:rPr>
-        <w:lastRenderedPageBreak/>
-        <w:t>The disease type for diabetes is “Diseases of Other Endocrine Glands” and knowing that diabetes is the most common disease name for primary diagnosis, let’s see if “Diseases of Other Endocrine Glands” will also be the most common disease type.</w:t>
-      </w:r>
-    </w:p>
-    <w:p>
-      <w:pPr>
-        <w:tabs>
-          <w:tab w:val="left" w:pos="916"/>
-          <w:tab w:val="left" w:pos="1832"/>
-          <w:tab w:val="left" w:pos="2748"/>
-          <w:tab w:val="left" w:pos="3664"/>
-          <w:tab w:val="left" w:pos="4580"/>
-          <w:tab w:val="left" w:pos="5496"/>
-          <w:tab w:val="left" w:pos="6412"/>
-          <w:tab w:val="left" w:pos="7328"/>
-          <w:tab w:val="left" w:pos="8244"/>
-          <w:tab w:val="left" w:pos="9160"/>
-          <w:tab w:val="left" w:pos="10076"/>
-          <w:tab w:val="left" w:pos="10992"/>
-          <w:tab w:val="left" w:pos="11908"/>
-          <w:tab w:val="left" w:pos="12824"/>
-          <w:tab w:val="left" w:pos="13740"/>
-          <w:tab w:val="left" w:pos="14656"/>
-        </w:tabs>
-        <w:spacing w:after="0" w:line="240" w:lineRule="auto"/>
-        <w:rPr>
-          <w:rFonts w:ascii="Courier New" w:eastAsia="Times New Roman" w:hAnsi="Courier New" w:cs="Courier New"/>
-          <w:sz w:val="20"/>
-          <w:szCs w:val="20"/>
-          <w:lang w:eastAsia="en-IN"/>
-        </w:rPr>
-      </w:pPr>
-      <w:proofErr w:type="spellStart"/>
-      <w:r>
-        <w:rPr>
-          <w:rFonts w:ascii="Courier New" w:eastAsia="Times New Roman" w:hAnsi="Courier New" w:cs="Courier New"/>
-          <w:sz w:val="20"/>
-          <w:szCs w:val="20"/>
-          <w:lang w:eastAsia="en-IN"/>
-        </w:rPr>
-        <w:t>diabetic_names</w:t>
-      </w:r>
-      <w:proofErr w:type="spellEnd"/>
-      <w:r>
-        <w:rPr>
-          <w:rFonts w:ascii="Courier New" w:eastAsia="Times New Roman" w:hAnsi="Courier New" w:cs="Courier New"/>
-          <w:sz w:val="20"/>
-          <w:szCs w:val="20"/>
-          <w:lang w:eastAsia="en-IN"/>
-        </w:rPr>
-        <w:t xml:space="preserve"> %&gt;% filter(diagnosis=="primary") %&gt;% </w:t>
-      </w:r>
-      <w:proofErr w:type="gramStart"/>
-      <w:r>
-        <w:rPr>
-          <w:rFonts w:ascii="Courier New" w:eastAsia="Times New Roman" w:hAnsi="Courier New" w:cs="Courier New"/>
-          <w:sz w:val="20"/>
-          <w:szCs w:val="20"/>
-          <w:lang w:eastAsia="en-IN"/>
-        </w:rPr>
-        <w:t xml:space="preserve">count( </w:t>
-      </w:r>
-      <w:proofErr w:type="spellStart"/>
-      <w:r>
-        <w:rPr>
-          <w:rFonts w:ascii="Courier New" w:eastAsia="Times New Roman" w:hAnsi="Courier New" w:cs="Courier New"/>
-          <w:sz w:val="20"/>
-          <w:szCs w:val="20"/>
-          <w:lang w:eastAsia="en-IN"/>
-        </w:rPr>
-        <w:t>disease</w:t>
-      </w:r>
-      <w:proofErr w:type="gramEnd"/>
-      <w:r>
-        <w:rPr>
-          <w:rFonts w:ascii="Courier New" w:eastAsia="Times New Roman" w:hAnsi="Courier New" w:cs="Courier New"/>
-          <w:sz w:val="20"/>
-          <w:szCs w:val="20"/>
-          <w:lang w:eastAsia="en-IN"/>
-        </w:rPr>
-        <w:t>_type</w:t>
-      </w:r>
-      <w:proofErr w:type="spellEnd"/>
-      <w:r>
-        <w:rPr>
-          <w:rFonts w:ascii="Courier New" w:eastAsia="Times New Roman" w:hAnsi="Courier New" w:cs="Courier New"/>
-          <w:sz w:val="20"/>
-          <w:szCs w:val="20"/>
-          <w:lang w:eastAsia="en-IN"/>
-        </w:rPr>
-        <w:t xml:space="preserve">, </w:t>
-      </w:r>
-      <w:proofErr w:type="spellStart"/>
-      <w:r>
-        <w:rPr>
-          <w:rFonts w:ascii="Courier New" w:eastAsia="Times New Roman" w:hAnsi="Courier New" w:cs="Courier New"/>
-          <w:sz w:val="20"/>
-          <w:szCs w:val="20"/>
-          <w:lang w:eastAsia="en-IN"/>
-        </w:rPr>
-        <w:t>disease_class,sort</w:t>
-      </w:r>
-      <w:proofErr w:type="spellEnd"/>
-      <w:r>
-        <w:rPr>
-          <w:rFonts w:ascii="Courier New" w:eastAsia="Times New Roman" w:hAnsi="Courier New" w:cs="Courier New"/>
-          <w:sz w:val="20"/>
-          <w:szCs w:val="20"/>
-          <w:lang w:eastAsia="en-IN"/>
-        </w:rPr>
-        <w:t xml:space="preserve"> = T) %&gt;% </w:t>
-      </w:r>
-      <w:proofErr w:type="spellStart"/>
-      <w:r>
-        <w:rPr>
-          <w:rFonts w:ascii="Courier New" w:eastAsia="Times New Roman" w:hAnsi="Courier New" w:cs="Courier New"/>
-          <w:sz w:val="20"/>
-          <w:szCs w:val="20"/>
-          <w:lang w:eastAsia="en-IN"/>
-        </w:rPr>
-        <w:t>top_n</w:t>
-      </w:r>
-      <w:proofErr w:type="spellEnd"/>
-      <w:r>
-        <w:rPr>
-          <w:rFonts w:ascii="Courier New" w:eastAsia="Times New Roman" w:hAnsi="Courier New" w:cs="Courier New"/>
-          <w:sz w:val="20"/>
-          <w:szCs w:val="20"/>
-          <w:lang w:eastAsia="en-IN"/>
-        </w:rPr>
-        <w:t xml:space="preserve">(20) %&gt;% </w:t>
-      </w:r>
-    </w:p>
-    <w:p>
-      <w:pPr>
-        <w:tabs>
-          <w:tab w:val="left" w:pos="916"/>
-          <w:tab w:val="left" w:pos="1832"/>
-          <w:tab w:val="left" w:pos="2748"/>
-          <w:tab w:val="left" w:pos="3664"/>
-          <w:tab w:val="left" w:pos="4580"/>
-          <w:tab w:val="left" w:pos="5496"/>
-          <w:tab w:val="left" w:pos="6412"/>
-          <w:tab w:val="left" w:pos="7328"/>
-          <w:tab w:val="left" w:pos="8244"/>
-          <w:tab w:val="left" w:pos="9160"/>
-          <w:tab w:val="left" w:pos="10076"/>
-          <w:tab w:val="left" w:pos="10992"/>
-          <w:tab w:val="left" w:pos="11908"/>
-          <w:tab w:val="left" w:pos="12824"/>
-          <w:tab w:val="left" w:pos="13740"/>
-          <w:tab w:val="left" w:pos="14656"/>
-        </w:tabs>
-        <w:spacing w:after="0" w:line="240" w:lineRule="auto"/>
-        <w:rPr>
-          <w:rFonts w:ascii="Courier New" w:eastAsia="Times New Roman" w:hAnsi="Courier New" w:cs="Courier New"/>
-          <w:sz w:val="20"/>
-          <w:szCs w:val="20"/>
-          <w:lang w:eastAsia="en-IN"/>
-        </w:rPr>
-      </w:pPr>
-      <w:r>
-        <w:rPr>
-          <w:rFonts w:ascii="Courier New" w:eastAsia="Times New Roman" w:hAnsi="Courier New" w:cs="Courier New"/>
-          <w:sz w:val="20"/>
-          <w:szCs w:val="20"/>
-          <w:lang w:eastAsia="en-IN"/>
-        </w:rPr>
-        <w:t>mutate(</w:t>
-      </w:r>
-      <w:proofErr w:type="spellStart"/>
-      <w:r>
-        <w:rPr>
-          <w:rFonts w:ascii="Courier New" w:eastAsia="Times New Roman" w:hAnsi="Courier New" w:cs="Courier New"/>
-          <w:sz w:val="20"/>
-          <w:szCs w:val="20"/>
-          <w:lang w:eastAsia="en-IN"/>
-        </w:rPr>
-        <w:t>disease_type</w:t>
-      </w:r>
-      <w:proofErr w:type="spellEnd"/>
-      <w:r>
-        <w:rPr>
-          <w:rFonts w:ascii="Courier New" w:eastAsia="Times New Roman" w:hAnsi="Courier New" w:cs="Courier New"/>
-          <w:sz w:val="20"/>
-          <w:szCs w:val="20"/>
-          <w:lang w:eastAsia="en-IN"/>
-        </w:rPr>
-        <w:t>=</w:t>
-      </w:r>
-      <w:proofErr w:type="spellStart"/>
-      <w:r>
-        <w:rPr>
-          <w:rFonts w:ascii="Courier New" w:eastAsia="Times New Roman" w:hAnsi="Courier New" w:cs="Courier New"/>
-          <w:sz w:val="20"/>
-          <w:szCs w:val="20"/>
-          <w:lang w:eastAsia="en-IN"/>
-        </w:rPr>
-        <w:t>fct_reorder</w:t>
-      </w:r>
-      <w:proofErr w:type="spellEnd"/>
-      <w:r>
-        <w:rPr>
-          <w:rFonts w:ascii="Courier New" w:eastAsia="Times New Roman" w:hAnsi="Courier New" w:cs="Courier New"/>
-          <w:sz w:val="20"/>
-          <w:szCs w:val="20"/>
-          <w:lang w:eastAsia="en-IN"/>
-        </w:rPr>
-        <w:t>(</w:t>
-      </w:r>
-      <w:proofErr w:type="spellStart"/>
-      <w:r>
-        <w:rPr>
-          <w:rFonts w:ascii="Courier New" w:eastAsia="Times New Roman" w:hAnsi="Courier New" w:cs="Courier New"/>
-          <w:sz w:val="20"/>
-          <w:szCs w:val="20"/>
-          <w:lang w:eastAsia="en-IN"/>
-        </w:rPr>
-        <w:t>disease_</w:t>
-      </w:r>
-      <w:proofErr w:type="gramStart"/>
-      <w:r>
-        <w:rPr>
-          <w:rFonts w:ascii="Courier New" w:eastAsia="Times New Roman" w:hAnsi="Courier New" w:cs="Courier New"/>
-          <w:sz w:val="20"/>
-          <w:szCs w:val="20"/>
-          <w:lang w:eastAsia="en-IN"/>
-        </w:rPr>
-        <w:t>type,n</w:t>
-      </w:r>
-      <w:proofErr w:type="spellEnd"/>
-      <w:proofErr w:type="gramEnd"/>
-      <w:r>
-        <w:rPr>
-          <w:rFonts w:ascii="Courier New" w:eastAsia="Times New Roman" w:hAnsi="Courier New" w:cs="Courier New"/>
-          <w:sz w:val="20"/>
-          <w:szCs w:val="20"/>
-          <w:lang w:eastAsia="en-IN"/>
-        </w:rPr>
-        <w:t xml:space="preserve">)) %&gt;%  </w:t>
-      </w:r>
-      <w:proofErr w:type="spellStart"/>
-      <w:r>
-        <w:rPr>
-          <w:rFonts w:ascii="Courier New" w:eastAsia="Times New Roman" w:hAnsi="Courier New" w:cs="Courier New"/>
-          <w:sz w:val="20"/>
-          <w:szCs w:val="20"/>
-          <w:lang w:eastAsia="en-IN"/>
-        </w:rPr>
-        <w:t>ggplot</w:t>
-      </w:r>
-      <w:proofErr w:type="spellEnd"/>
-      <w:r>
-        <w:rPr>
-          <w:rFonts w:ascii="Courier New" w:eastAsia="Times New Roman" w:hAnsi="Courier New" w:cs="Courier New"/>
-          <w:sz w:val="20"/>
-          <w:szCs w:val="20"/>
-          <w:lang w:eastAsia="en-IN"/>
-        </w:rPr>
-        <w:t>(</w:t>
-      </w:r>
-      <w:proofErr w:type="spellStart"/>
-      <w:r>
-        <w:rPr>
-          <w:rFonts w:ascii="Courier New" w:eastAsia="Times New Roman" w:hAnsi="Courier New" w:cs="Courier New"/>
-          <w:sz w:val="20"/>
-          <w:szCs w:val="20"/>
-          <w:lang w:eastAsia="en-IN"/>
-        </w:rPr>
-        <w:t>aes</w:t>
-      </w:r>
-      <w:proofErr w:type="spellEnd"/>
-      <w:r>
-        <w:rPr>
-          <w:rFonts w:ascii="Courier New" w:eastAsia="Times New Roman" w:hAnsi="Courier New" w:cs="Courier New"/>
-          <w:sz w:val="20"/>
-          <w:szCs w:val="20"/>
-          <w:lang w:eastAsia="en-IN"/>
-        </w:rPr>
-        <w:t>(</w:t>
-      </w:r>
-      <w:proofErr w:type="spellStart"/>
-      <w:r>
-        <w:rPr>
-          <w:rFonts w:ascii="Courier New" w:eastAsia="Times New Roman" w:hAnsi="Courier New" w:cs="Courier New"/>
-          <w:sz w:val="20"/>
-          <w:szCs w:val="20"/>
-          <w:lang w:eastAsia="en-IN"/>
-        </w:rPr>
-        <w:t>disease_type</w:t>
-      </w:r>
-      <w:proofErr w:type="spellEnd"/>
-      <w:r>
-        <w:rPr>
-          <w:rFonts w:ascii="Courier New" w:eastAsia="Times New Roman" w:hAnsi="Courier New" w:cs="Courier New"/>
-          <w:sz w:val="20"/>
-          <w:szCs w:val="20"/>
-          <w:lang w:eastAsia="en-IN"/>
-        </w:rPr>
-        <w:t>, n, fill=</w:t>
-      </w:r>
-      <w:proofErr w:type="spellStart"/>
-      <w:r>
-        <w:rPr>
-          <w:rFonts w:ascii="Courier New" w:eastAsia="Times New Roman" w:hAnsi="Courier New" w:cs="Courier New"/>
-          <w:sz w:val="20"/>
-          <w:szCs w:val="20"/>
-          <w:lang w:eastAsia="en-IN"/>
-        </w:rPr>
-        <w:t>disease_class</w:t>
-      </w:r>
-      <w:proofErr w:type="spellEnd"/>
-      <w:r>
-        <w:rPr>
-          <w:rFonts w:ascii="Courier New" w:eastAsia="Times New Roman" w:hAnsi="Courier New" w:cs="Courier New"/>
-          <w:sz w:val="20"/>
-          <w:szCs w:val="20"/>
-          <w:lang w:eastAsia="en-IN"/>
-        </w:rPr>
-        <w:t xml:space="preserve">))+ </w:t>
-      </w:r>
-      <w:proofErr w:type="spellStart"/>
-      <w:r>
-        <w:rPr>
-          <w:rFonts w:ascii="Courier New" w:eastAsia="Times New Roman" w:hAnsi="Courier New" w:cs="Courier New"/>
-          <w:sz w:val="20"/>
-          <w:szCs w:val="20"/>
-          <w:lang w:eastAsia="en-IN"/>
-        </w:rPr>
-        <w:t>geom_col</w:t>
-      </w:r>
-      <w:proofErr w:type="spellEnd"/>
-      <w:r>
-        <w:rPr>
-          <w:rFonts w:ascii="Courier New" w:eastAsia="Times New Roman" w:hAnsi="Courier New" w:cs="Courier New"/>
-          <w:sz w:val="20"/>
-          <w:szCs w:val="20"/>
-          <w:lang w:eastAsia="en-IN"/>
-        </w:rPr>
-        <w:t xml:space="preserve">() + </w:t>
-      </w:r>
-      <w:proofErr w:type="spellStart"/>
-      <w:r>
-        <w:rPr>
-          <w:rFonts w:ascii="Courier New" w:eastAsia="Times New Roman" w:hAnsi="Courier New" w:cs="Courier New"/>
-          <w:sz w:val="20"/>
-          <w:szCs w:val="20"/>
-          <w:lang w:eastAsia="en-IN"/>
-        </w:rPr>
-        <w:t>coord_flip</w:t>
-      </w:r>
-      <w:proofErr w:type="spellEnd"/>
-      <w:r>
-        <w:rPr>
-          <w:rFonts w:ascii="Courier New" w:eastAsia="Times New Roman" w:hAnsi="Courier New" w:cs="Courier New"/>
-          <w:sz w:val="20"/>
-          <w:szCs w:val="20"/>
-          <w:lang w:eastAsia="en-IN"/>
-        </w:rPr>
-        <w:t>() +</w:t>
-      </w:r>
-    </w:p>
-    <w:p>
-      <w:pPr>
-        <w:tabs>
-          <w:tab w:val="left" w:pos="916"/>
-          <w:tab w:val="left" w:pos="1832"/>
-          <w:tab w:val="left" w:pos="2748"/>
-          <w:tab w:val="left" w:pos="3664"/>
-          <w:tab w:val="left" w:pos="4580"/>
-          <w:tab w:val="left" w:pos="5496"/>
-          <w:tab w:val="left" w:pos="6412"/>
-          <w:tab w:val="left" w:pos="7328"/>
-          <w:tab w:val="left" w:pos="8244"/>
-          <w:tab w:val="left" w:pos="9160"/>
-          <w:tab w:val="left" w:pos="10076"/>
-          <w:tab w:val="left" w:pos="10992"/>
-          <w:tab w:val="left" w:pos="11908"/>
-          <w:tab w:val="left" w:pos="12824"/>
-          <w:tab w:val="left" w:pos="13740"/>
-          <w:tab w:val="left" w:pos="14656"/>
-        </w:tabs>
-        <w:spacing w:after="0" w:line="240" w:lineRule="auto"/>
-        <w:rPr>
-          <w:rFonts w:ascii="Courier New" w:eastAsia="Times New Roman" w:hAnsi="Courier New" w:cs="Courier New"/>
-          <w:sz w:val="20"/>
-          <w:szCs w:val="20"/>
-          <w:lang w:eastAsia="en-IN"/>
-        </w:rPr>
-      </w:pPr>
-      <w:r>
-        <w:rPr>
-          <w:rFonts w:ascii="Courier New" w:eastAsia="Times New Roman" w:hAnsi="Courier New" w:cs="Courier New"/>
-          <w:sz w:val="20"/>
-          <w:szCs w:val="20"/>
-          <w:lang w:eastAsia="en-IN"/>
-        </w:rPr>
-        <w:t xml:space="preserve">  theme(</w:t>
-      </w:r>
-      <w:proofErr w:type="spellStart"/>
-      <w:proofErr w:type="gramStart"/>
-      <w:r>
-        <w:rPr>
-          <w:rFonts w:ascii="Courier New" w:eastAsia="Times New Roman" w:hAnsi="Courier New" w:cs="Courier New"/>
-          <w:sz w:val="20"/>
-          <w:szCs w:val="20"/>
-          <w:lang w:eastAsia="en-IN"/>
-        </w:rPr>
-        <w:t>legend.position</w:t>
-      </w:r>
-      <w:proofErr w:type="spellEnd"/>
-      <w:proofErr w:type="gramEnd"/>
-      <w:r>
-        <w:rPr>
-          <w:rFonts w:ascii="Courier New" w:eastAsia="Times New Roman" w:hAnsi="Courier New" w:cs="Courier New"/>
-          <w:sz w:val="20"/>
-          <w:szCs w:val="20"/>
-          <w:lang w:eastAsia="en-IN"/>
-        </w:rPr>
-        <w:t>="bottom") +  guides(fill=</w:t>
-      </w:r>
-      <w:proofErr w:type="spellStart"/>
-      <w:r>
-        <w:rPr>
-          <w:rFonts w:ascii="Courier New" w:eastAsia="Times New Roman" w:hAnsi="Courier New" w:cs="Courier New"/>
-          <w:sz w:val="20"/>
-          <w:szCs w:val="20"/>
-          <w:lang w:eastAsia="en-IN"/>
-        </w:rPr>
-        <w:t>guide_legend</w:t>
-      </w:r>
-      <w:proofErr w:type="spellEnd"/>
-      <w:r>
-        <w:rPr>
-          <w:rFonts w:ascii="Courier New" w:eastAsia="Times New Roman" w:hAnsi="Courier New" w:cs="Courier New"/>
-          <w:sz w:val="20"/>
-          <w:szCs w:val="20"/>
-          <w:lang w:eastAsia="en-IN"/>
-        </w:rPr>
-        <w:t xml:space="preserve">(title= "Disease Class", </w:t>
-      </w:r>
-      <w:proofErr w:type="spellStart"/>
-      <w:r>
-        <w:rPr>
-          <w:rFonts w:ascii="Courier New" w:eastAsia="Times New Roman" w:hAnsi="Courier New" w:cs="Courier New"/>
-          <w:sz w:val="20"/>
-          <w:szCs w:val="20"/>
-          <w:lang w:eastAsia="en-IN"/>
-        </w:rPr>
-        <w:t>ncol</w:t>
-      </w:r>
-      <w:proofErr w:type="spellEnd"/>
-      <w:r>
-        <w:rPr>
-          <w:rFonts w:ascii="Courier New" w:eastAsia="Times New Roman" w:hAnsi="Courier New" w:cs="Courier New"/>
-          <w:sz w:val="20"/>
-          <w:szCs w:val="20"/>
-          <w:lang w:eastAsia="en-IN"/>
-        </w:rPr>
-        <w:t xml:space="preserve">  = 4)) + labs(x="", y="", title = "Top 20 Types of Diseases for \n Primary Diagnosis", subtitle = "disease type refers to ICD sub-chapter \n and disease class refers ICD chapter") + </w:t>
-      </w:r>
-      <w:proofErr w:type="spellStart"/>
-      <w:r>
-        <w:rPr>
-          <w:rFonts w:ascii="Courier New" w:eastAsia="Times New Roman" w:hAnsi="Courier New" w:cs="Courier New"/>
-          <w:sz w:val="20"/>
-          <w:szCs w:val="20"/>
-          <w:lang w:eastAsia="en-IN"/>
-        </w:rPr>
-        <w:t>scale_fill_brewer</w:t>
-      </w:r>
-      <w:proofErr w:type="spellEnd"/>
-      <w:r>
-        <w:rPr>
-          <w:rFonts w:ascii="Courier New" w:eastAsia="Times New Roman" w:hAnsi="Courier New" w:cs="Courier New"/>
-          <w:sz w:val="20"/>
-          <w:szCs w:val="20"/>
-          <w:lang w:eastAsia="en-IN"/>
-        </w:rPr>
-        <w:t xml:space="preserve">(palette = "Set3") </w:t>
-      </w:r>
-    </w:p>
-    <w:p>
-      <w:pPr>
-        <w:spacing w:before="100" w:beforeAutospacing="1" w:after="100" w:afterAutospacing="1" w:line="240" w:lineRule="auto"/>
-        <w:rPr>
-          <w:rFonts w:ascii="Times New Roman" w:eastAsia="Times New Roman" w:hAnsi="Times New Roman" w:cs="Times New Roman"/>
-          <w:sz w:val="20"/>
-          <w:szCs w:val="20"/>
-          <w:lang w:eastAsia="en-IN"/>
-        </w:rPr>
-      </w:pPr>
-      <w:r>
-        <w:rPr>
-          <w:rFonts w:ascii="Times New Roman" w:eastAsia="Times New Roman" w:hAnsi="Times New Roman" w:cs="Times New Roman"/>
-          <w:noProof/>
-          <w:sz w:val="20"/>
-          <w:szCs w:val="20"/>
-          <w:lang w:eastAsia="en-IN"/>
-        </w:rPr>
-        <w:drawing>
-          <wp:inline distT="0" distB="0" distL="0" distR="0" wp14:anchorId="7F982137" wp14:editId="0A3F3BB6">
-            <wp:extent cx="4290060" cy="3055620"/>
-            <wp:effectExtent l="0" t="0" r="0" b="0"/>
-            <wp:docPr id="9" name="Picture 9"/>
-            <wp:cNvGraphicFramePr>
-              <a:graphicFrameLocks xmlns:a="http://schemas.openxmlformats.org/drawingml/2006/main" noChangeAspect="1"/>
-            </wp:cNvGraphicFramePr>
-            <a:graphic xmlns:a="http://schemas.openxmlformats.org/drawingml/2006/main">
-              <a:graphicData uri="http://schemas.openxmlformats.org/drawingml/2006/picture">
-                <pic:pic xmlns:pic="http://schemas.openxmlformats.org/drawingml/2006/picture">
-                  <pic:nvPicPr>
-                    <pic:cNvPr id="0" name="Picture 9"/>
-                    <pic:cNvPicPr>
-                      <a:picLocks noChangeAspect="1" noChangeArrowheads="1"/>
-                    </pic:cNvPicPr>
-                  </pic:nvPicPr>
-                  <pic:blipFill>
-                    <a:blip r:embed="rId12">
-                      <a:extLst>
-                        <a:ext uri="{28A0092B-C50C-407E-A947-70E740481C1C}">
-                          <a14:useLocalDpi xmlns:a14="http://schemas.microsoft.com/office/drawing/2010/main" val="0"/>
-                        </a:ext>
-                      </a:extLst>
-                    </a:blip>
-                    <a:srcRect/>
-                    <a:stretch>
-                      <a:fillRect/>
-                    </a:stretch>
-                  </pic:blipFill>
-                  <pic:spPr bwMode="auto">
-                    <a:xfrm>
-                      <a:off x="0" y="0"/>
-                      <a:ext cx="4290060" cy="3055620"/>
-                    </a:xfrm>
-                    <a:prstGeom prst="rect">
-                      <a:avLst/>
-                    </a:prstGeom>
-                    <a:noFill/>
-                    <a:ln>
-                      <a:noFill/>
-                    </a:ln>
-                  </pic:spPr>
-                </pic:pic>
-              </a:graphicData>
-            </a:graphic>
-          </wp:inline>
-        </w:drawing>
-      </w:r>
-    </w:p>
-    <w:p>
-      <w:pPr>
-        <w:spacing w:before="100" w:beforeAutospacing="1" w:after="100" w:afterAutospacing="1" w:line="240" w:lineRule="auto"/>
         <w:rPr>
           <w:rFonts w:ascii="Times New Roman" w:eastAsia="Times New Roman" w:hAnsi="Times New Roman" w:cs="Times New Roman"/>
           <w:sz w:val="20"/>
@@ -12521,7 +12533,7 @@
                     </pic:cNvPicPr>
                   </pic:nvPicPr>
                   <pic:blipFill>
-                    <a:blip r:embed="rId13">
+                    <a:blip r:embed="rId12">
                       <a:extLst>
                         <a:ext uri="{28A0092B-C50C-407E-A947-70E740481C1C}">
                           <a14:useLocalDpi xmlns:a14="http://schemas.microsoft.com/office/drawing/2010/main" val="0"/>
